--- a/Group work/Dynamic Load Controller/Control loop research.docx
+++ b/Group work/Dynamic Load Controller/Control loop research.docx
@@ -860,7 +860,7 @@
                 <w:noProof/>
                 <w:webHidden/>
               </w:rPr>
-              <w:t>7</w:t>
+              <w:t>8</w:t>
             </w:r>
             <w:r>
               <w:rPr>
@@ -1044,7 +1044,7 @@
                 <w:noProof/>
                 <w:webHidden/>
               </w:rPr>
-              <w:t>8</w:t>
+              <w:t>9</w:t>
             </w:r>
             <w:r>
               <w:rPr>
@@ -1136,7 +1136,7 @@
                 <w:noProof/>
                 <w:webHidden/>
               </w:rPr>
-              <w:t>8</w:t>
+              <w:t>9</w:t>
             </w:r>
             <w:r>
               <w:rPr>
@@ -1320,7 +1320,7 @@
                 <w:noProof/>
                 <w:webHidden/>
               </w:rPr>
-              <w:t>10</w:t>
+              <w:t>11</w:t>
             </w:r>
             <w:r>
               <w:rPr>
@@ -2586,6 +2586,7 @@
           <w:id w:val="2053654195"/>
           <w:citation/>
         </w:sdtPr>
+        <w:sdtEndPr/>
         <w:sdtContent>
           <w:r>
             <w:rPr>
@@ -3500,6 +3501,30 @@
     </w:p>
     <w:p>
       <w:pPr>
+        <w:rPr>
+          <w:lang w:val="en-GB"/>
+        </w:rPr>
+      </w:pPr>
+    </w:p>
+    <w:p>
+      <w:pPr>
+        <w:rPr>
+          <w:rFonts w:eastAsiaTheme="majorEastAsia" w:cstheme="majorBidi"/>
+          <w:color w:val="2F5496" w:themeColor="accent1" w:themeShade="BF"/>
+          <w:sz w:val="28"/>
+          <w:szCs w:val="28"/>
+          <w:lang w:val="en-GB"/>
+        </w:rPr>
+      </w:pPr>
+      <w:r>
+        <w:rPr>
+          <w:lang w:val="en-GB"/>
+        </w:rPr>
+        <w:br w:type="page"/>
+      </w:r>
+    </w:p>
+    <w:p>
+      <w:pPr>
         <w:pStyle w:val="Heading3"/>
         <w:numPr>
           <w:ilvl w:val="1"/>
@@ -3509,38 +3534,277 @@
           <w:lang w:val="en-GB"/>
         </w:rPr>
       </w:pPr>
-      <w:bookmarkStart w:id="8" w:name="_Toc156769961"/>
+      <w:bookmarkStart w:id="8" w:name="_Toc156769962"/>
+      <w:r>
+        <w:rPr>
+          <w:lang w:val="en-GB"/>
+        </w:rPr>
+        <w:lastRenderedPageBreak/>
+        <w:t>Open vs. Closed loop</w:t>
+      </w:r>
+      <w:bookmarkEnd w:id="8"/>
+    </w:p>
+    <w:p>
+      <w:pPr>
+        <w:rPr>
+          <w:lang w:val="en-GB"/>
+        </w:rPr>
+      </w:pPr>
+      <w:r>
+        <w:rPr>
+          <w:lang w:val="en-GB"/>
+        </w:rPr>
+        <w:t>Now that open and closed loop controls are discussed,</w:t>
+      </w:r>
+      <w:r>
+        <w:rPr>
+          <w:lang w:val="en-GB"/>
+        </w:rPr>
+        <w:t xml:space="preserve"> alongside their characteristics.</w:t>
+      </w:r>
+      <w:r>
+        <w:rPr>
+          <w:lang w:val="en-GB"/>
+        </w:rPr>
+        <w:t xml:space="preserve"> </w:t>
+      </w:r>
+      <w:r>
+        <w:rPr>
+          <w:lang w:val="en-GB"/>
+        </w:rPr>
+        <w:t>I</w:t>
+      </w:r>
+      <w:r>
+        <w:rPr>
+          <w:lang w:val="en-GB"/>
+        </w:rPr>
+        <w:t xml:space="preserve">f we </w:t>
+      </w:r>
+      <w:proofErr w:type="gramStart"/>
+      <w:r>
+        <w:rPr>
+          <w:lang w:val="en-GB"/>
+        </w:rPr>
+        <w:t>take a look</w:t>
+      </w:r>
+      <w:proofErr w:type="gramEnd"/>
+      <w:r>
+        <w:rPr>
+          <w:lang w:val="en-GB"/>
+        </w:rPr>
+        <w:t xml:space="preserve"> at what we discussed; we can clearly see and appoint some advantages of a closed-loop system.</w:t>
+      </w:r>
+    </w:p>
+    <w:p>
+      <w:pPr>
+        <w:pStyle w:val="ListParagraph"/>
+        <w:numPr>
+          <w:ilvl w:val="0"/>
+          <w:numId w:val="6"/>
+        </w:numPr>
+        <w:rPr>
+          <w:lang w:val="en-GB"/>
+        </w:rPr>
+      </w:pPr>
+      <w:r>
+        <w:rPr>
+          <w:lang w:val="en-GB"/>
+        </w:rPr>
+        <w:t>Instability</w:t>
+      </w:r>
+    </w:p>
+    <w:p>
+      <w:pPr>
+        <w:rPr>
+          <w:lang w:val="en-GB"/>
+        </w:rPr>
+      </w:pPr>
+      <w:r>
+        <w:rPr>
+          <w:lang w:val="en-GB"/>
+        </w:rPr>
+        <w:t>A closed loop system can respond to the instability induced by incalculable factors. A great example is cruise control. Math can account for the wind drag, and friction in an open loop configuration. But the road and its bumps cannot be calculated, which induces disturbances in the control loop.</w:t>
+      </w:r>
+    </w:p>
+    <w:p>
+      <w:pPr>
+        <w:rPr>
+          <w:lang w:val="en-GB"/>
+        </w:rPr>
+      </w:pPr>
+      <w:r>
+        <w:rPr>
+          <w:lang w:val="en-GB"/>
+        </w:rPr>
+        <w:t>In our example, this will lead to the car sitting just below the target speed.</w:t>
+      </w:r>
+    </w:p>
+    <w:p>
+      <w:pPr>
+        <w:rPr>
+          <w:lang w:val="en-GB"/>
+        </w:rPr>
+      </w:pPr>
+      <w:sdt>
+        <w:sdtPr>
+          <w:rPr>
+            <w:lang w:val="en-GB"/>
+          </w:rPr>
+          <w:id w:val="-1072655114"/>
+          <w:citation/>
+        </w:sdtPr>
+        <w:sdtEndPr/>
+        <w:sdtContent>
+          <w:r>
+            <w:rPr>
+              <w:lang w:val="en-GB"/>
+            </w:rPr>
+            <w:fldChar w:fldCharType="begin"/>
+          </w:r>
+          <w:r>
+            <w:rPr>
+              <w:lang w:val="en-GB"/>
+            </w:rPr>
+            <w:instrText xml:space="preserve"> CITATION Wik1 \l 2057 </w:instrText>
+          </w:r>
+          <w:r>
+            <w:rPr>
+              <w:lang w:val="en-GB"/>
+            </w:rPr>
+            <w:fldChar w:fldCharType="separate"/>
+          </w:r>
+          <w:r>
+            <w:rPr>
+              <w:noProof/>
+              <w:lang w:val="en-GB"/>
+            </w:rPr>
+            <w:t>(Wikipedia, Classical control theory, n.d.)</w:t>
+          </w:r>
+          <w:r>
+            <w:rPr>
+              <w:lang w:val="en-GB"/>
+            </w:rPr>
+            <w:fldChar w:fldCharType="end"/>
+          </w:r>
+        </w:sdtContent>
+      </w:sdt>
+    </w:p>
+    <w:p>
+      <w:pPr>
+        <w:rPr>
+          <w:lang w:val="en-GB"/>
+        </w:rPr>
+      </w:pPr>
+    </w:p>
+    <w:p>
+      <w:pPr>
+        <w:pStyle w:val="ListParagraph"/>
+        <w:numPr>
+          <w:ilvl w:val="0"/>
+          <w:numId w:val="6"/>
+        </w:numPr>
+        <w:rPr>
+          <w:lang w:val="en-GB"/>
+        </w:rPr>
+      </w:pPr>
+      <w:r>
+        <w:rPr>
+          <w:lang w:val="en-GB"/>
+        </w:rPr>
+        <w:t>Robustness</w:t>
+      </w:r>
+    </w:p>
+    <w:p>
+      <w:pPr>
+        <w:rPr>
+          <w:lang w:val="en-GB"/>
+        </w:rPr>
+      </w:pPr>
+      <w:r>
+        <w:rPr>
+          <w:lang w:val="en-GB"/>
+        </w:rPr>
+        <w:t>Due to open loop systems being heavily pre-planned and pre-calculated, it naturally requires a very precise model of the final environment it will operate in. If there exist even the slightest impurities in this model, the result will be calculated with a slight error. Resulting in a control loop which behaves differently than expected.</w:t>
+      </w:r>
+    </w:p>
+    <w:p>
+      <w:pPr>
+        <w:rPr>
+          <w:lang w:val="en-GB"/>
+        </w:rPr>
+      </w:pPr>
+      <w:r>
+        <w:rPr>
+          <w:lang w:val="en-GB"/>
+        </w:rPr>
+        <w:t>In a closed loop design, the controller is adjusted in such a way that it can respond to previously mentioned disturbances. This means that if the disturbances are induced by the math involved to design the closed loop, it can respond to these too and filter them out.</w:t>
+      </w:r>
+    </w:p>
+    <w:p>
+      <w:pPr>
+        <w:rPr>
+          <w:lang w:val="en-GB"/>
+        </w:rPr>
+      </w:pPr>
+    </w:p>
+    <w:p>
+      <w:pPr>
+        <w:rPr>
+          <w:lang w:val="en-GB"/>
+        </w:rPr>
+      </w:pPr>
+      <w:r>
+        <w:rPr>
+          <w:lang w:val="en-GB"/>
+        </w:rPr>
+        <w:t xml:space="preserve">These are two main reasons why considering a closed loop vs open loop approach can really affect how a plant is performing. There are others, but they boil down to these two core ideologies. </w:t>
+      </w:r>
+    </w:p>
+    <w:p>
+      <w:pPr>
+        <w:rPr>
+          <w:lang w:val="en-GB"/>
+        </w:rPr>
+      </w:pPr>
+    </w:p>
+    <w:p>
+      <w:pPr>
+        <w:rPr>
+          <w:lang w:val="en-GB"/>
+        </w:rPr>
+      </w:pPr>
+    </w:p>
+    <w:p>
+      <w:pPr>
+        <w:pStyle w:val="Heading3"/>
+        <w:numPr>
+          <w:ilvl w:val="1"/>
+          <w:numId w:val="1"/>
+        </w:numPr>
+        <w:rPr>
+          <w:lang w:val="en-GB"/>
+        </w:rPr>
+      </w:pPr>
+      <w:bookmarkStart w:id="9" w:name="_Toc156769961"/>
       <w:r>
         <w:rPr>
           <w:lang w:val="en-GB"/>
         </w:rPr>
         <w:t>Negative and Positive feedback</w:t>
       </w:r>
-      <w:bookmarkEnd w:id="8"/>
-    </w:p>
-    <w:p>
-      <w:pPr>
-        <w:rPr>
-          <w:lang w:val="en-GB"/>
-        </w:rPr>
-      </w:pPr>
-      <w:r>
-        <w:rPr>
-          <w:lang w:val="en-GB"/>
-        </w:rPr>
-        <w:t>The job of a control system is to control a certain process. In technology, we often see it control certain processes to make it stable. Like a stepper motor for example. But in the nature around us, we can also find control loop</w:t>
-      </w:r>
-      <w:r>
-        <w:rPr>
-          <w:lang w:val="en-GB"/>
-        </w:rPr>
-        <w:t>s</w:t>
-      </w:r>
-      <w:r>
-        <w:rPr>
-          <w:lang w:val="en-GB"/>
-        </w:rPr>
-        <w:t xml:space="preserve">. Though not as deliberately tuned, we can appoint them. </w:t>
+      <w:bookmarkEnd w:id="9"/>
+    </w:p>
+    <w:p>
+      <w:pPr>
+        <w:rPr>
+          <w:lang w:val="en-GB"/>
+        </w:rPr>
+      </w:pPr>
+      <w:r>
+        <w:rPr>
+          <w:lang w:val="en-GB"/>
+        </w:rPr>
+        <w:t xml:space="preserve">The job of a control system is to control a certain process. In technology, we often see it control certain processes to make it stable. Like a stepper motor for example. But in the nature around us, we can also find control loops. Though not as deliberately tuned, we can appoint them. </w:t>
       </w:r>
     </w:p>
     <w:p>
@@ -3554,32 +3818,14 @@
         <w:rPr>
           <w:lang w:val="en-GB"/>
         </w:rPr>
-        <w:t xml:space="preserve">A </w:t>
-      </w:r>
-      <w:r>
-        <w:rPr>
-          <w:lang w:val="en-GB"/>
-        </w:rPr>
-        <w:t xml:space="preserve"> cup</w:t>
+        <w:t>A  cup</w:t>
       </w:r>
       <w:proofErr w:type="gramEnd"/>
       <w:r>
         <w:rPr>
           <w:lang w:val="en-GB"/>
         </w:rPr>
-        <w:t xml:space="preserve"> of tea, cooling down to room temperature</w:t>
-      </w:r>
-      <w:r>
-        <w:rPr>
-          <w:lang w:val="en-GB"/>
-        </w:rPr>
-        <w:t xml:space="preserve"> is a great example</w:t>
-      </w:r>
-      <w:r>
-        <w:rPr>
-          <w:lang w:val="en-GB"/>
-        </w:rPr>
-        <w:t xml:space="preserve">. This is a control loop, with the ambient room temperature being the setpoint; and thermodynamics the controller to gradually cool the cup of tea. </w:t>
+        <w:t xml:space="preserve"> of tea, cooling down to room temperature is a great example. This is a control loop, with the ambient room temperature being the setpoint; and thermodynamics the controller to gradually cool the cup of tea. </w:t>
       </w:r>
     </w:p>
     <w:p>
@@ -3606,13 +3852,7 @@
         <w:rPr>
           <w:lang w:val="en-GB"/>
         </w:rPr>
-        <w:t xml:space="preserve"> the room does no</w:t>
-      </w:r>
-      <w:r>
-        <w:rPr>
-          <w:lang w:val="en-GB"/>
-        </w:rPr>
-        <w:t xml:space="preserve">t warm up to add more heat to the tea again. There is some nuance, but we can assume that the room cannot be used to warm our tea up again. </w:t>
+        <w:t xml:space="preserve"> the room does not warm up to add more heat to the tea again. There is some nuance, but we can assume that the room cannot be used to warm our tea up again. </w:t>
       </w:r>
     </w:p>
     <w:p>
@@ -3642,6 +3882,7 @@
           <w:id w:val="-190221352"/>
           <w:citation/>
         </w:sdtPr>
+        <w:sdtEndPr/>
         <w:sdtContent>
           <w:r>
             <w:rPr>
@@ -3694,19 +3935,8 @@
         <w:rPr>
           <w:lang w:val="en-GB"/>
         </w:rPr>
-        <w:t>An example for a positive feedback loop, is population with a fixed birth percentage. If we observe bacteria for example, th</w:t>
-      </w:r>
-      <w:r>
-        <w:rPr>
-          <w:lang w:val="en-GB"/>
-        </w:rPr>
-        <w:t>e following</w:t>
-      </w:r>
-      <w:r>
-        <w:rPr>
-          <w:lang w:val="en-GB"/>
-        </w:rPr>
-        <w:t xml:space="preserve"> is a very common occurrence.</w:t>
+        <w:lastRenderedPageBreak/>
+        <w:t>An example for a positive feedback loop, is population with a fixed birth percentage. If we observe bacteria for example, the following is a very common occurrence.</w:t>
       </w:r>
     </w:p>
     <w:p>
@@ -3733,44 +3963,20 @@
         <w:rPr>
           <w:lang w:val="en-GB"/>
         </w:rPr>
-        <w:t xml:space="preserve"> </w:t>
-      </w:r>
-      <w:r>
-        <w:rPr>
-          <w:lang w:val="en-GB"/>
-        </w:rPr>
-        <w:t>they need little other things</w:t>
-      </w:r>
-      <w:r>
-        <w:rPr>
-          <w:lang w:val="en-GB"/>
-        </w:rPr>
-        <w:t>.</w:t>
-      </w:r>
-      <w:r>
-        <w:rPr>
-          <w:lang w:val="en-GB"/>
-        </w:rPr>
-        <w:t xml:space="preserve"> This experiment is often described in ecology classrooms to describe population theory. But we can also use it to illustrate control loops.</w:t>
-      </w:r>
-    </w:p>
-    <w:p>
-      <w:pPr>
-        <w:rPr>
-          <w:lang w:val="en-GB"/>
-        </w:rPr>
-      </w:pPr>
-      <w:r>
-        <w:rPr>
-          <w:lang w:val="en-GB"/>
-        </w:rPr>
-        <w:t>This is a great example of a positive feedback loop, where the state of the plant is kept at an equilibrium by a positive growing force.</w:t>
-      </w:r>
-      <w:r>
-        <w:rPr>
-          <w:lang w:val="en-GB"/>
-        </w:rPr>
-        <w:t xml:space="preserve"> The equilibrium is reached by adding, not subtracting.</w:t>
+        <w:t xml:space="preserve"> they need little other things. This experiment is often described in ecology classrooms to describe population theory. But we can also use it to illustrate control loops.</w:t>
+      </w:r>
+    </w:p>
+    <w:p>
+      <w:pPr>
+        <w:rPr>
+          <w:lang w:val="en-GB"/>
+        </w:rPr>
+      </w:pPr>
+      <w:r>
+        <w:rPr>
+          <w:lang w:val="en-GB"/>
+        </w:rPr>
+        <w:t>This is a great example of a positive feedback loop, where the state of the plant is kept at an equilibrium by a positive growing force. The equilibrium is reached by adding, not subtracting.</w:t>
       </w:r>
     </w:p>
     <w:p>
@@ -3787,6 +3993,7 @@
           <w:id w:val="799738697"/>
           <w:citation/>
         </w:sdtPr>
+        <w:sdtEndPr/>
         <w:sdtContent>
           <w:r>
             <w:rPr>
@@ -3825,19 +4032,9 @@
     <w:p>
       <w:pPr>
         <w:rPr>
-          <w:rFonts w:eastAsiaTheme="majorEastAsia" w:cstheme="majorBidi"/>
-          <w:color w:val="2F5496" w:themeColor="accent1" w:themeShade="BF"/>
-          <w:sz w:val="28"/>
-          <w:szCs w:val="28"/>
-          <w:lang w:val="en-GB"/>
-        </w:rPr>
-      </w:pPr>
-      <w:r>
-        <w:rPr>
-          <w:lang w:val="en-GB"/>
-        </w:rPr>
-        <w:br w:type="page"/>
-      </w:r>
+          <w:lang w:val="en-GB"/>
+        </w:rPr>
+      </w:pPr>
     </w:p>
     <w:p>
       <w:pPr>
@@ -3850,125 +4047,75 @@
           <w:lang w:val="en-GB"/>
         </w:rPr>
       </w:pPr>
-      <w:bookmarkStart w:id="9" w:name="_Toc156769962"/>
-      <w:r>
-        <w:rPr>
-          <w:lang w:val="en-GB"/>
-        </w:rPr>
-        <w:lastRenderedPageBreak/>
-        <w:t>Open vs. Closed loop</w:t>
-      </w:r>
-      <w:bookmarkEnd w:id="9"/>
-    </w:p>
-    <w:p>
-      <w:pPr>
-        <w:rPr>
-          <w:lang w:val="en-GB"/>
-        </w:rPr>
-      </w:pPr>
-      <w:r>
-        <w:rPr>
-          <w:lang w:val="en-GB"/>
-        </w:rPr>
-        <w:t>Now that open and closed loop controls are discussed,</w:t>
-      </w:r>
-      <w:r>
-        <w:rPr>
-          <w:lang w:val="en-GB"/>
-        </w:rPr>
-        <w:t xml:space="preserve"> alongside their characteristics.</w:t>
-      </w:r>
-      <w:r>
-        <w:rPr>
-          <w:lang w:val="en-GB"/>
-        </w:rPr>
-        <w:t xml:space="preserve"> </w:t>
-      </w:r>
-      <w:r>
-        <w:rPr>
-          <w:lang w:val="en-GB"/>
-        </w:rPr>
-        <w:t>I</w:t>
-      </w:r>
-      <w:r>
-        <w:rPr>
-          <w:lang w:val="en-GB"/>
-        </w:rPr>
-        <w:t xml:space="preserve">f we </w:t>
+      <w:r>
+        <w:rPr>
+          <w:lang w:val="en-GB"/>
+        </w:rPr>
+        <w:t>First and Second order systems</w:t>
+      </w:r>
+    </w:p>
+    <w:p>
+      <w:pPr>
+        <w:rPr>
+          <w:lang w:val="en-GB"/>
+        </w:rPr>
+      </w:pPr>
+      <w:r>
+        <w:rPr>
+          <w:lang w:val="en-GB"/>
+        </w:rPr>
+        <w:t xml:space="preserve">Up until this point, it was assumed that controllers only adjust one process variable. While </w:t>
       </w:r>
       <w:proofErr w:type="gramStart"/>
       <w:r>
         <w:rPr>
           <w:lang w:val="en-GB"/>
         </w:rPr>
-        <w:t>take a look</w:t>
+        <w:t>in reality there</w:t>
       </w:r>
       <w:proofErr w:type="gramEnd"/>
       <w:r>
         <w:rPr>
           <w:lang w:val="en-GB"/>
         </w:rPr>
-        <w:t xml:space="preserve"> at what we discussed; we can clearly see and appoint some advantages of a closed-loop system.</w:t>
-      </w:r>
-    </w:p>
-    <w:p>
-      <w:pPr>
-        <w:pStyle w:val="ListParagraph"/>
-        <w:numPr>
-          <w:ilvl w:val="0"/>
-          <w:numId w:val="6"/>
-        </w:numPr>
-        <w:rPr>
-          <w:lang w:val="en-GB"/>
-        </w:rPr>
-      </w:pPr>
-      <w:r>
-        <w:rPr>
-          <w:lang w:val="en-GB"/>
-        </w:rPr>
-        <w:t>Instability</w:t>
-      </w:r>
-    </w:p>
-    <w:p>
-      <w:pPr>
-        <w:rPr>
-          <w:lang w:val="en-GB"/>
-        </w:rPr>
-      </w:pPr>
-      <w:r>
-        <w:rPr>
-          <w:lang w:val="en-GB"/>
-        </w:rPr>
-        <w:t>A closed loop system can respond to the instability induced by incalculable factors. A great example is cruise control. Math can account for the wind drag, and friction in an open loop configuration. But the road and its bumps cannot be calculated, which induces disturbances in the control loop.</w:t>
-      </w:r>
-    </w:p>
-    <w:p>
-      <w:pPr>
-        <w:rPr>
-          <w:lang w:val="en-GB"/>
-        </w:rPr>
-      </w:pPr>
-      <w:r>
-        <w:rPr>
-          <w:lang w:val="en-GB"/>
-        </w:rPr>
-        <w:t>In our example, this will lead to the car sitting just below the target speed.</w:t>
-      </w:r>
-    </w:p>
-    <w:p>
-      <w:pPr>
-        <w:rPr>
-          <w:lang w:val="en-GB"/>
-        </w:rPr>
-      </w:pPr>
+        <w:t xml:space="preserve"> are many cases where more parameters are changed to control a singular output.</w:t>
+      </w:r>
+    </w:p>
+    <w:p>
+      <w:pPr>
+        <w:rPr>
+          <w:lang w:val="en-GB"/>
+        </w:rPr>
+      </w:pPr>
+      <w:r>
+        <w:rPr>
+          <w:lang w:val="en-GB"/>
+        </w:rPr>
+        <w:t xml:space="preserve">In other words, a first order system has one degree of </w:t>
+      </w:r>
+      <w:proofErr w:type="gramStart"/>
+      <w:r>
+        <w:rPr>
+          <w:lang w:val="en-GB"/>
+        </w:rPr>
+        <w:t>freedom;</w:t>
+      </w:r>
+      <w:proofErr w:type="gramEnd"/>
+      <w:r>
+        <w:rPr>
+          <w:lang w:val="en-GB"/>
+        </w:rPr>
+        <w:t xml:space="preserve"> while a second order system has two degrees of freedom. </w:t>
+      </w:r>
       <w:sdt>
         <w:sdtPr>
           <w:rPr>
             <w:lang w:val="en-GB"/>
           </w:rPr>
-          <w:id w:val="-1072655114"/>
+          <w:id w:val="-1991698898"/>
           <w:citation/>
         </w:sdtPr>
+        <w:sdtEndPr/>
         <w:sdtContent>
           <w:r>
             <w:rPr>
@@ -3980,7 +4127,7 @@
             <w:rPr>
               <w:lang w:val="en-GB"/>
             </w:rPr>
-            <w:instrText xml:space="preserve"> CITATION Wik1 \l 2057 </w:instrText>
+            <w:instrText xml:space="preserve"> CITATION Sak21 \l 2057 </w:instrText>
           </w:r>
           <w:r>
             <w:rPr>
@@ -3993,7 +4140,7 @@
               <w:noProof/>
               <w:lang w:val="en-GB"/>
             </w:rPr>
-            <w:t>(Wikipedia, Classical control theory, n.d.)</w:t>
+            <w:t>(Porwal, 2021)</w:t>
           </w:r>
           <w:r>
             <w:rPr>
@@ -4010,77 +4157,69 @@
           <w:lang w:val="en-GB"/>
         </w:rPr>
       </w:pPr>
-    </w:p>
-    <w:p>
-      <w:pPr>
-        <w:pStyle w:val="ListParagraph"/>
-        <w:numPr>
-          <w:ilvl w:val="0"/>
-          <w:numId w:val="6"/>
-        </w:numPr>
-        <w:rPr>
-          <w:lang w:val="en-GB"/>
-        </w:rPr>
-      </w:pPr>
-      <w:r>
-        <w:rPr>
-          <w:lang w:val="en-GB"/>
-        </w:rPr>
-        <w:t>Robustness</w:t>
-      </w:r>
-    </w:p>
-    <w:p>
-      <w:pPr>
-        <w:rPr>
-          <w:lang w:val="en-GB"/>
-        </w:rPr>
-      </w:pPr>
-      <w:r>
-        <w:rPr>
-          <w:lang w:val="en-GB"/>
-        </w:rPr>
-        <w:t>Due to open loop systems being heavily pre-planned and pre-calculated, it naturally requires a very precise model of the final environment it will operate in. If there exist even the slightest impurities in this model, the result will be calculated with a slight error. Resulting in a control loop which behaves differently than expected.</w:t>
-      </w:r>
-    </w:p>
-    <w:p>
-      <w:pPr>
-        <w:rPr>
-          <w:lang w:val="en-GB"/>
-        </w:rPr>
-      </w:pPr>
-      <w:r>
-        <w:rPr>
-          <w:lang w:val="en-GB"/>
-        </w:rPr>
-        <w:t>In a closed loop design, the controller is adjusted in such a way that it can respond to previously mentioned disturbances. This means that if the disturbances are induced by the math involved to design the closed loop, it can respond to these too and filter them out.</w:t>
-      </w:r>
-    </w:p>
-    <w:p>
-      <w:pPr>
-        <w:rPr>
-          <w:lang w:val="en-GB"/>
-        </w:rPr>
-      </w:pPr>
-    </w:p>
-    <w:p>
-      <w:pPr>
-        <w:rPr>
-          <w:lang w:val="en-GB"/>
-        </w:rPr>
-      </w:pPr>
-      <w:r>
-        <w:rPr>
-          <w:lang w:val="en-GB"/>
-        </w:rPr>
-        <w:t xml:space="preserve">These are two main reasons why considering a closed loop vs open loop approach can really affect how a plant is performing. There are others, but they boil down to these two core ideologies. </w:t>
-      </w:r>
-    </w:p>
-    <w:p>
-      <w:pPr>
-        <w:rPr>
-          <w:lang w:val="en-GB"/>
-        </w:rPr>
-      </w:pPr>
+      <w:r>
+        <w:rPr>
+          <w:lang w:val="en-GB"/>
+        </w:rPr>
+        <w:t xml:space="preserve">There do exist even higher order systems, </w:t>
+      </w:r>
+      <w:proofErr w:type="gramStart"/>
+      <w:r>
+        <w:rPr>
+          <w:lang w:val="en-GB"/>
+        </w:rPr>
+        <w:t>however;</w:t>
+      </w:r>
+      <w:proofErr w:type="gramEnd"/>
+      <w:r>
+        <w:rPr>
+          <w:lang w:val="en-GB"/>
+        </w:rPr>
+        <w:t xml:space="preserve"> if a system with a higher order than one has a characteristic dominant first order implementation inside of it. We can consider this higher order system as a first order system. </w:t>
+      </w:r>
+      <w:sdt>
+        <w:sdtPr>
+          <w:rPr>
+            <w:lang w:val="en-GB"/>
+          </w:rPr>
+          <w:id w:val="355861884"/>
+          <w:citation/>
+        </w:sdtPr>
+        <w:sdtEndPr/>
+        <w:sdtContent>
+          <w:r>
+            <w:rPr>
+              <w:lang w:val="en-GB"/>
+            </w:rPr>
+            <w:fldChar w:fldCharType="begin"/>
+          </w:r>
+          <w:r>
+            <w:rPr>
+              <w:lang w:val="en-GB"/>
+            </w:rPr>
+            <w:instrText xml:space="preserve"> CITATION Sur21 \l 2057 </w:instrText>
+          </w:r>
+          <w:r>
+            <w:rPr>
+              <w:lang w:val="en-GB"/>
+            </w:rPr>
+            <w:fldChar w:fldCharType="separate"/>
+          </w:r>
+          <w:r>
+            <w:rPr>
+              <w:noProof/>
+              <w:lang w:val="en-GB"/>
+            </w:rPr>
+            <w:t>(S, 2021)</w:t>
+          </w:r>
+          <w:r>
+            <w:rPr>
+              <w:lang w:val="en-GB"/>
+            </w:rPr>
+            <w:fldChar w:fldCharType="end"/>
+          </w:r>
+        </w:sdtContent>
+      </w:sdt>
     </w:p>
     <w:p>
       <w:pPr>
@@ -4194,6 +4333,7 @@
           <w:id w:val="-1612347287"/>
           <w:citation/>
         </w:sdtPr>
+        <w:sdtEndPr/>
         <w:sdtContent>
           <w:r>
             <w:rPr>
@@ -4245,40 +4385,46 @@
         <w:rPr>
           <w:lang w:val="en-GB"/>
         </w:rPr>
+        <w:t>PID</w:t>
+      </w:r>
+      <w:bookmarkEnd w:id="12"/>
+    </w:p>
+    <w:p>
+      <w:pPr>
+        <w:rPr>
+          <w:lang w:val="en-GB"/>
+        </w:rPr>
+      </w:pPr>
+      <w:r>
+        <w:rPr>
+          <w:lang w:val="en-GB"/>
+        </w:rPr>
+        <w:t>PID is a very well known and often used controller due to its easy tunability and its effectiveness. A PID controller in nature, is a combination of three processes which all influence the measured error margin</w:t>
+      </w:r>
+      <w:r>
+        <w:rPr>
+          <w:lang w:val="en-GB"/>
+        </w:rPr>
+        <w:t xml:space="preserve"> in a specific way. </w:t>
+      </w:r>
+      <w:r>
+        <w:rPr>
+          <w:lang w:val="en-GB"/>
+        </w:rPr>
+        <w:t>The name “PID”, is an abbreviation of these three processes, Proportional, Integral and Derivative (controller).</w:t>
+      </w:r>
+      <w:r>
+        <w:rPr>
+          <w:lang w:val="en-GB"/>
+        </w:rPr>
+        <w:t xml:space="preserve"> While the proportional part itself can be used as a feedback </w:t>
+      </w:r>
+      <w:r>
+        <w:rPr>
+          <w:lang w:val="en-GB"/>
+        </w:rPr>
         <w:lastRenderedPageBreak/>
-        <w:t>PID</w:t>
-      </w:r>
-      <w:bookmarkEnd w:id="12"/>
-    </w:p>
-    <w:p>
-      <w:pPr>
-        <w:rPr>
-          <w:lang w:val="en-GB"/>
-        </w:rPr>
-      </w:pPr>
-      <w:r>
-        <w:rPr>
-          <w:lang w:val="en-GB"/>
-        </w:rPr>
-        <w:t>PID is a very well known and often used controller due to its easy tunability and its effectiveness. A PID controller in nature, is a combination of three processes which all influence the measured error margin</w:t>
-      </w:r>
-      <w:r>
-        <w:rPr>
-          <w:lang w:val="en-GB"/>
-        </w:rPr>
-        <w:t xml:space="preserve"> in a specific way. </w:t>
-      </w:r>
-      <w:r>
-        <w:rPr>
-          <w:lang w:val="en-GB"/>
-        </w:rPr>
-        <w:t>The name “PID”, is an abbreviation of these three processes, Proportional, Integral and Derivative (controller).</w:t>
-      </w:r>
-      <w:r>
-        <w:rPr>
-          <w:lang w:val="en-GB"/>
-        </w:rPr>
-        <w:t xml:space="preserve"> While the proportional part itself can be used as a feedback controller, the integral and derivative part are usually accompanying it to solve problems the proportional part cannot </w:t>
+        <w:t xml:space="preserve">controller, the integral and derivative part are usually accompanying it to solve problems the proportional part cannot </w:t>
       </w:r>
       <w:r>
         <w:rPr>
@@ -4301,6 +4447,7 @@
           <w:id w:val="566229259"/>
           <w:citation/>
         </w:sdtPr>
+        <w:sdtEndPr/>
         <w:sdtContent>
           <w:r>
             <w:rPr>
@@ -4501,6 +4648,7 @@
           <w:id w:val="1321309492"/>
           <w:citation/>
         </w:sdtPr>
+        <w:sdtEndPr/>
         <w:sdtContent>
           <w:r>
             <w:rPr>
@@ -4716,12 +4864,6 @@
           <w:lang w:val="en-GB"/>
         </w:rPr>
         <w:br/>
-      </w:r>
-      <w:r>
-        <w:rPr>
-          <w:lang w:val="en-GB"/>
-        </w:rPr>
-        <w:lastRenderedPageBreak/>
         <w:t>1 over Ti = The integral time</w:t>
       </w:r>
       <w:r>
@@ -4746,6 +4888,7 @@
           <w:id w:val="-1199469059"/>
           <w:citation/>
         </w:sdtPr>
+        <w:sdtEndPr/>
         <w:sdtContent>
           <w:r>
             <w:rPr>
@@ -4893,6 +5036,7 @@
           <w:id w:val="-1635554273"/>
           <w:citation/>
         </w:sdtPr>
+        <w:sdtEndPr/>
         <w:sdtContent>
           <w:r>
             <w:rPr>
@@ -5083,6 +5227,7 @@
           <w:id w:val="1614543926"/>
           <w:citation/>
         </w:sdtPr>
+        <w:sdtEndPr/>
         <w:sdtContent>
           <w:r>
             <w:rPr>
@@ -5230,14 +5375,7 @@
         <w:rPr>
           <w:lang w:val="en-GB"/>
         </w:rPr>
-        <w:t xml:space="preserve">While heuristic approaches can be inferior to more known methods, it provides a faster and easier way to sketch out the system. In simple control loops, heuristic techniques can be applied quickly. </w:t>
-      </w:r>
-      <w:r>
-        <w:rPr>
-          <w:lang w:val="en-GB"/>
-        </w:rPr>
-        <w:lastRenderedPageBreak/>
-        <w:t>The core principle of heuristic approaches is to keep it very simple. Often heuristics are linked to our psychological decision making, with it trying to embody the style of human thinking.</w:t>
+        <w:t>While heuristic approaches can be inferior to more known methods, it provides a faster and easier way to sketch out the system. In simple control loops, heuristic techniques can be applied quickly. The core principle of heuristic approaches is to keep it very simple. Often heuristics are linked to our psychological decision making, with it trying to embody the style of human thinking.</w:t>
       </w:r>
     </w:p>
     <w:p>
@@ -5254,6 +5392,7 @@
           <w:id w:val="1305966464"/>
           <w:citation/>
         </w:sdtPr>
+        <w:sdtEndPr/>
         <w:sdtContent>
           <w:r>
             <w:rPr>
@@ -5292,20 +5431,6 @@
     <w:p>
       <w:pPr>
         <w:rPr>
-          <w:lang w:val="en-GB"/>
-        </w:rPr>
-      </w:pPr>
-    </w:p>
-    <w:p>
-      <w:pPr>
-        <w:rPr>
-          <w:lang w:val="en-GB"/>
-        </w:rPr>
-      </w:pPr>
-    </w:p>
-    <w:p>
-      <w:pPr>
-        <w:rPr>
           <w:rFonts w:asciiTheme="majorHAnsi" w:eastAsiaTheme="majorEastAsia" w:hAnsiTheme="majorHAnsi" w:cstheme="majorBidi"/>
           <w:color w:val="2F5496" w:themeColor="accent1" w:themeShade="BF"/>
           <w:sz w:val="32"/>
@@ -5741,6 +5866,7 @@
           <w:id w:val="-1820803885"/>
           <w:citation/>
         </w:sdtPr>
+        <w:sdtEndPr/>
         <w:sdtContent>
           <w:r>
             <w:rPr>
@@ -6392,6 +6518,7 @@
           <w:id w:val="-871772139"/>
           <w:citation/>
         </w:sdtPr>
+        <w:sdtEndPr/>
         <w:sdtContent>
           <w:r>
             <w:rPr>
@@ -8009,6 +8136,7 @@
           <w:docPartUnique/>
         </w:docPartObj>
       </w:sdtPr>
+      <w:sdtEndPr/>
       <w:sdtContent>
         <w:p>
           <w:pPr>
@@ -8020,6 +8148,7 @@
             <w:id w:val="111145805"/>
             <w:bibliography/>
           </w:sdtPr>
+          <w:sdtEndPr/>
           <w:sdtContent>
             <w:p>
               <w:pPr>
@@ -8141,6 +8270,39 @@
                   <w:noProof/>
                   <w:lang w:val="en-GB"/>
                 </w:rPr>
+                <w:t xml:space="preserve">Porwal, S. (2021). </w:t>
+              </w:r>
+              <w:r>
+                <w:rPr>
+                  <w:i/>
+                  <w:iCs/>
+                  <w:noProof/>
+                  <w:lang w:val="en-GB"/>
+                </w:rPr>
+                <w:t>What is the difference between a first order and a second order control system?</w:t>
+              </w:r>
+              <w:r>
+                <w:rPr>
+                  <w:noProof/>
+                  <w:lang w:val="en-GB"/>
+                </w:rPr>
+                <w:t xml:space="preserve"> Retrieved from quora: https://qr.ae/pK6Szh</w:t>
+              </w:r>
+            </w:p>
+            <w:p>
+              <w:pPr>
+                <w:pStyle w:val="Bibliography"/>
+                <w:ind w:left="720" w:hanging="720"/>
+                <w:rPr>
+                  <w:noProof/>
+                  <w:lang w:val="en-GB"/>
+                </w:rPr>
+              </w:pPr>
+              <w:r>
+                <w:rPr>
+                  <w:noProof/>
+                  <w:lang w:val="en-GB"/>
+                </w:rPr>
                 <w:t xml:space="preserve">RICE, U. (n.d.). </w:t>
               </w:r>
               <w:r>
@@ -8158,6 +8320,39 @@
                   <w:lang w:val="en-GB"/>
                 </w:rPr>
                 <w:t>. Retrieved January 21, 2024, from Clear Rice: https://eng.libretexts.org/Bookshelves/Industrial_and_Systems_Engineering/Chemical_Process_Dynamics_and_Controls_(Woolf)/09%3A_Proportional-Integral-Derivative_(PID)_Control/9.03%3A_PID_Tuning_via_Classical_Methods#:~:text=The%20trial%20and%20error%20tuni</w:t>
+              </w:r>
+            </w:p>
+            <w:p>
+              <w:pPr>
+                <w:pStyle w:val="Bibliography"/>
+                <w:ind w:left="720" w:hanging="720"/>
+                <w:rPr>
+                  <w:noProof/>
+                  <w:lang w:val="en-GB"/>
+                </w:rPr>
+              </w:pPr>
+              <w:r>
+                <w:rPr>
+                  <w:noProof/>
+                  <w:lang w:val="en-GB"/>
+                </w:rPr>
+                <w:t xml:space="preserve">S, S. K. (2021). </w:t>
+              </w:r>
+              <w:r>
+                <w:rPr>
+                  <w:i/>
+                  <w:iCs/>
+                  <w:noProof/>
+                  <w:lang w:val="en-GB"/>
+                </w:rPr>
+                <w:t>What is the difference between a first order and a second order control system?</w:t>
+              </w:r>
+              <w:r>
+                <w:rPr>
+                  <w:noProof/>
+                  <w:lang w:val="en-GB"/>
+                </w:rPr>
+                <w:t xml:space="preserve"> Retrieved from quora: https://qr.ae/pK6JRc</w:t>
               </w:r>
             </w:p>
             <w:p>
@@ -8373,30 +8568,10 @@
                   <w:bCs/>
                   <w:noProof/>
                 </w:rPr>
+                <w:lastRenderedPageBreak/>
                 <w:fldChar w:fldCharType="end"/>
               </w:r>
             </w:p>
-            <w:p>
-              <w:pPr>
-                <w:rPr>
-                  <w:b/>
-                  <w:bCs/>
-                  <w:noProof/>
-                  <w:lang w:val="en-GB"/>
-                </w:rPr>
-              </w:pPr>
-            </w:p>
-            <w:p>
-              <w:pPr>
-                <w:rPr>
-                  <w:b/>
-                  <w:bCs/>
-                  <w:noProof/>
-                  <w:lang w:val="en-GB"/>
-                </w:rPr>
-              </w:pPr>
-            </w:p>
-            <w:p/>
           </w:sdtContent>
         </w:sdt>
       </w:sdtContent>
@@ -8417,7 +8592,6 @@
         <w:rPr>
           <w:lang w:val="en-GB"/>
         </w:rPr>
-        <w:lastRenderedPageBreak/>
         <w:t>Additional sources</w:t>
       </w:r>
       <w:bookmarkEnd w:id="23"/>
@@ -9060,7 +9234,7 @@
     </w:lvl>
   </w:abstractNum>
   <w:abstractNum w:abstractNumId="3" w15:restartNumberingAfterBreak="0">
-    <w:nsid w:val="397E5813"/>
+    <w:nsid w:val="31D87012"/>
     <w:multiLevelType w:val="multilevel"/>
     <w:tmpl w:val="83CA6188"/>
     <w:lvl w:ilvl="0">
@@ -9181,6 +9355,127 @@
     </w:lvl>
   </w:abstractNum>
   <w:abstractNum w:abstractNumId="4" w15:restartNumberingAfterBreak="0">
+    <w:nsid w:val="397E5813"/>
+    <w:multiLevelType w:val="multilevel"/>
+    <w:tmpl w:val="83CA6188"/>
+    <w:lvl w:ilvl="0">
+      <w:start w:val="1"/>
+      <w:numFmt w:val="decimal"/>
+      <w:lvlText w:val="%1."/>
+      <w:lvlJc w:val="left"/>
+      <w:pPr>
+        <w:ind w:left="720" w:hanging="360"/>
+      </w:pPr>
+      <w:rPr>
+        <w:rFonts w:hint="default"/>
+      </w:rPr>
+    </w:lvl>
+    <w:lvl w:ilvl="1">
+      <w:start w:val="1"/>
+      <w:numFmt w:val="decimal"/>
+      <w:isLgl/>
+      <w:lvlText w:val="%1.%2"/>
+      <w:lvlJc w:val="left"/>
+      <w:pPr>
+        <w:ind w:left="780" w:hanging="420"/>
+      </w:pPr>
+      <w:rPr>
+        <w:rFonts w:hint="default"/>
+      </w:rPr>
+    </w:lvl>
+    <w:lvl w:ilvl="2">
+      <w:start w:val="1"/>
+      <w:numFmt w:val="decimal"/>
+      <w:isLgl/>
+      <w:lvlText w:val="%1.%2.%3"/>
+      <w:lvlJc w:val="left"/>
+      <w:pPr>
+        <w:ind w:left="1080" w:hanging="720"/>
+      </w:pPr>
+      <w:rPr>
+        <w:rFonts w:hint="default"/>
+      </w:rPr>
+    </w:lvl>
+    <w:lvl w:ilvl="3">
+      <w:start w:val="1"/>
+      <w:numFmt w:val="decimal"/>
+      <w:isLgl/>
+      <w:lvlText w:val="%1.%2.%3.%4"/>
+      <w:lvlJc w:val="left"/>
+      <w:pPr>
+        <w:ind w:left="1080" w:hanging="720"/>
+      </w:pPr>
+      <w:rPr>
+        <w:rFonts w:hint="default"/>
+      </w:rPr>
+    </w:lvl>
+    <w:lvl w:ilvl="4">
+      <w:start w:val="1"/>
+      <w:numFmt w:val="decimal"/>
+      <w:isLgl/>
+      <w:lvlText w:val="%1.%2.%3.%4.%5"/>
+      <w:lvlJc w:val="left"/>
+      <w:pPr>
+        <w:ind w:left="1440" w:hanging="1080"/>
+      </w:pPr>
+      <w:rPr>
+        <w:rFonts w:hint="default"/>
+      </w:rPr>
+    </w:lvl>
+    <w:lvl w:ilvl="5">
+      <w:start w:val="1"/>
+      <w:numFmt w:val="decimal"/>
+      <w:isLgl/>
+      <w:lvlText w:val="%1.%2.%3.%4.%5.%6"/>
+      <w:lvlJc w:val="left"/>
+      <w:pPr>
+        <w:ind w:left="1440" w:hanging="1080"/>
+      </w:pPr>
+      <w:rPr>
+        <w:rFonts w:hint="default"/>
+      </w:rPr>
+    </w:lvl>
+    <w:lvl w:ilvl="6">
+      <w:start w:val="1"/>
+      <w:numFmt w:val="decimal"/>
+      <w:isLgl/>
+      <w:lvlText w:val="%1.%2.%3.%4.%5.%6.%7"/>
+      <w:lvlJc w:val="left"/>
+      <w:pPr>
+        <w:ind w:left="1800" w:hanging="1440"/>
+      </w:pPr>
+      <w:rPr>
+        <w:rFonts w:hint="default"/>
+      </w:rPr>
+    </w:lvl>
+    <w:lvl w:ilvl="7">
+      <w:start w:val="1"/>
+      <w:numFmt w:val="decimal"/>
+      <w:isLgl/>
+      <w:lvlText w:val="%1.%2.%3.%4.%5.%6.%7.%8"/>
+      <w:lvlJc w:val="left"/>
+      <w:pPr>
+        <w:ind w:left="1800" w:hanging="1440"/>
+      </w:pPr>
+      <w:rPr>
+        <w:rFonts w:hint="default"/>
+      </w:rPr>
+    </w:lvl>
+    <w:lvl w:ilvl="8">
+      <w:start w:val="1"/>
+      <w:numFmt w:val="decimal"/>
+      <w:isLgl/>
+      <w:lvlText w:val="%1.%2.%3.%4.%5.%6.%7.%8.%9"/>
+      <w:lvlJc w:val="left"/>
+      <w:pPr>
+        <w:ind w:left="1800" w:hanging="1440"/>
+      </w:pPr>
+      <w:rPr>
+        <w:rFonts w:hint="default"/>
+      </w:rPr>
+    </w:lvl>
+  </w:abstractNum>
+  <w:abstractNum w:abstractNumId="5" w15:restartNumberingAfterBreak="0">
     <w:nsid w:val="3A0C2C8B"/>
     <w:multiLevelType w:val="hybridMultilevel"/>
     <w:tmpl w:val="699CED3A"/>
@@ -9269,7 +9564,7 @@
       </w:pPr>
     </w:lvl>
   </w:abstractNum>
-  <w:abstractNum w:abstractNumId="5" w15:restartNumberingAfterBreak="0">
+  <w:abstractNum w:abstractNumId="6" w15:restartNumberingAfterBreak="0">
     <w:nsid w:val="3C5B1FCE"/>
     <w:multiLevelType w:val="hybridMultilevel"/>
     <w:tmpl w:val="05806E18"/>
@@ -9362,19 +9657,22 @@
     <w:abstractNumId w:val="0"/>
   </w:num>
   <w:num w:numId="2" w16cid:durableId="1838497175">
-    <w:abstractNumId w:val="5"/>
+    <w:abstractNumId w:val="6"/>
   </w:num>
   <w:num w:numId="3" w16cid:durableId="2133353854">
     <w:abstractNumId w:val="2"/>
   </w:num>
   <w:num w:numId="4" w16cid:durableId="748381399">
-    <w:abstractNumId w:val="3"/>
+    <w:abstractNumId w:val="4"/>
   </w:num>
   <w:num w:numId="5" w16cid:durableId="1016541741">
-    <w:abstractNumId w:val="4"/>
+    <w:abstractNumId w:val="5"/>
   </w:num>
   <w:num w:numId="6" w16cid:durableId="1293361162">
     <w:abstractNumId w:val="1"/>
+  </w:num>
+  <w:num w:numId="7" w16cid:durableId="653265424">
+    <w:abstractNumId w:val="3"/>
   </w:num>
 </w:numbering>
 </file>
@@ -14844,7 +15142,7 @@
     </b:Author>
     <b:URL>https://eng.libretexts.org/Bookshelves/Industrial_and_Systems_Engineering/Chemical_Process_Dynamics_and_Controls_(Woolf)/09%3A_Proportional-Integral-Derivative_(PID)_Control/9.03%3A_PID_Tuning_via_Classical_Methods#:~:text=The%20trial%20and%20error%20tuni</b:URL>
     <b:InternetSiteTitle>LibreTexts</b:InternetSiteTitle>
-    <b:RefOrder>10</b:RefOrder>
+    <b:RefOrder>12</b:RefOrder>
   </b:Source>
   <b:Source>
     <b:Tag>Jam24</b:Tag>
@@ -14867,7 +15165,7 @@
     <b:MonthAccessed>January</b:MonthAccessed>
     <b:DayAccessed>21</b:DayAccessed>
     <b:URL>https://eng.libretexts.org/Bookshelves/Industrial_and_Systems_Engineering/Chemical_Process_Dynamics_and_Controls_(Woolf)/09%3A_Proportional-Integral-Derivative_(PID)_Control/9.03%3A_PID_Tuning_via_Classical_Methods#:~:text=The%20trial%20and%20error%20tuni</b:URL>
-    <b:RefOrder>9</b:RefOrder>
+    <b:RefOrder>11</b:RefOrder>
   </b:Source>
   <b:Source>
     <b:Tag>RIC24</b:Tag>
@@ -14889,7 +15187,7 @@
     <b:DayAccessed>21</b:DayAccessed>
     <b:InternetSiteTitle>Clear Rice</b:InternetSiteTitle>
     <b:URL>https://eng.libretexts.org/Bookshelves/Industrial_and_Systems_Engineering/Chemical_Process_Dynamics_and_Controls_(Woolf)/09%3A_Proportional-Integral-Derivative_(PID)_Control/9.03%3A_PID_Tuning_via_Classical_Methods#:~:text=The%20trial%20and%20error%20tuni</b:URL>
-    <b:RefOrder>8</b:RefOrder>
+    <b:RefOrder>10</b:RefOrder>
   </b:Source>
   <b:Source>
     <b:Tag>Jam1</b:Tag>
@@ -14909,7 +15207,7 @@
     <b:Title>P, I, D, PI, PD, and PID control</b:Title>
     <b:InternetSiteTitle>libretexts</b:InternetSiteTitle>
     <b:URL>https://eng.libretexts.org/Bookshelves/Industrial_and_Systems_Engineering/Chemical_Process_Dynamics_and_Controls_(Woolf)/09%3A_Proportional-Integral-Derivative_(PID)_Control/9.02%3A_P%2C_I%2C_D%2C_PI%2C_PD%2C_and_PID_control</b:URL>
-    <b:RefOrder>6</b:RefOrder>
+    <b:RefOrder>8</b:RefOrder>
   </b:Source>
   <b:Source>
     <b:Tag>Wik</b:Tag>
@@ -14927,7 +15225,7 @@
     <b:Title>Proportional Integral Derivative controller</b:Title>
     <b:InternetSiteTitle>Wikipedia</b:InternetSiteTitle>
     <b:URL>https://en.wikipedia.org/wiki/Proportional%E2%80%93integral%E2%80%93derivative_controller</b:URL>
-    <b:RefOrder>5</b:RefOrder>
+    <b:RefOrder>7</b:RefOrder>
   </b:Source>
   <b:Source>
     <b:Tag>Wik1</b:Tag>
@@ -14945,7 +15243,7 @@
     <b:Title>Classical control theory</b:Title>
     <b:InternetSiteTitle>Wikipedia</b:InternetSiteTitle>
     <b:URL>https://en.wikipedia.org/wiki/Classical_control_theory</b:URL>
-    <b:RefOrder>3</b:RefOrder>
+    <b:RefOrder>2</b:RefOrder>
   </b:Source>
   <b:Source>
     <b:Tag>Fee</b:Tag>
@@ -14954,7 +15252,7 @@
     <b:Title>Feedback Loops</b:Title>
     <b:InternetSiteTitle>Carleton edu</b:InternetSiteTitle>
     <b:URL>https://serc.carleton.edu/introgeo/models/loops.html</b:URL>
-    <b:RefOrder>2</b:RefOrder>
+    <b:RefOrder>3</b:RefOrder>
   </b:Source>
   <b:Source>
     <b:Tag>Wik2</b:Tag>
@@ -14990,7 +15288,7 @@
     <b:Title>Heuristic</b:Title>
     <b:InternetSiteTitle>Wikipedia</b:InternetSiteTitle>
     <b:URL>https://en.wikipedia.org/wiki/Heuristic</b:URL>
-    <b:RefOrder>7</b:RefOrder>
+    <b:RefOrder>9</b:RefOrder>
   </b:Source>
   <b:Source>
     <b:Tag>Wik4</b:Tag>
@@ -15008,13 +15306,54 @@
     <b:Title>Bang-Bang control</b:Title>
     <b:InternetSiteTitle>Wikipedia</b:InternetSiteTitle>
     <b:URL>https://en.wikipedia.org/wiki/Bang%E2%80%93bang_control</b:URL>
+    <b:RefOrder>6</b:RefOrder>
+  </b:Source>
+  <b:Source>
+    <b:Tag>Sak21</b:Tag>
+    <b:SourceType>InternetSite</b:SourceType>
+    <b:Guid>{1F08BE2C-4163-45CD-ADD7-C31CC15ED589}</b:Guid>
+    <b:Author>
+      <b:Author>
+        <b:NameList>
+          <b:Person>
+            <b:Last>Porwal</b:Last>
+            <b:First>Saket</b:First>
+          </b:Person>
+        </b:NameList>
+      </b:Author>
+    </b:Author>
+    <b:Title>What is the difference between a first order and a second order control system?</b:Title>
+    <b:InternetSiteTitle>quora</b:InternetSiteTitle>
+    <b:Year>2021</b:Year>
+    <b:URL>https://qr.ae/pK6Szh</b:URL>
     <b:RefOrder>4</b:RefOrder>
+  </b:Source>
+  <b:Source>
+    <b:Tag>Sur21</b:Tag>
+    <b:SourceType>InternetSite</b:SourceType>
+    <b:Guid>{2430DCCF-1E51-439E-9287-1F0EADE860D1}</b:Guid>
+    <b:Author>
+      <b:Author>
+        <b:NameList>
+          <b:Person>
+            <b:Last>S</b:Last>
+            <b:First>Suresh</b:First>
+            <b:Middle>Kumar</b:Middle>
+          </b:Person>
+        </b:NameList>
+      </b:Author>
+    </b:Author>
+    <b:Title>What is the difference between a first order and a second order control system?</b:Title>
+    <b:InternetSiteTitle>quora</b:InternetSiteTitle>
+    <b:Year>2021</b:Year>
+    <b:URL>https://qr.ae/pK6JRc</b:URL>
+    <b:RefOrder>5</b:RefOrder>
   </b:Source>
 </b:Sources>
 </file>
 
 <file path=customXml/itemProps1.xml><?xml version="1.0" encoding="utf-8"?>
-<ds:datastoreItem xmlns:ds="http://schemas.openxmlformats.org/officeDocument/2006/customXml" ds:itemID="{85471B6D-1FF2-4A2A-9747-EFCCE90D33A6}">
+<ds:datastoreItem xmlns:ds="http://schemas.openxmlformats.org/officeDocument/2006/customXml" ds:itemID="{F4D365F2-9453-404C-BBCA-AAA78A3C4B0E}">
   <ds:schemaRefs>
     <ds:schemaRef ds:uri="http://schemas.openxmlformats.org/officeDocument/2006/bibliography"/>
   </ds:schemaRefs>

--- a/Group work/Dynamic Load Controller/Control loop research.docx
+++ b/Group work/Dynamic Load Controller/Control loop research.docx
@@ -2586,7 +2586,6 @@
           <w:id w:val="2053654195"/>
           <w:citation/>
         </w:sdtPr>
-        <w:sdtEndPr/>
         <w:sdtContent>
           <w:r>
             <w:rPr>
@@ -3653,7 +3652,6 @@
           <w:id w:val="-1072655114"/>
           <w:citation/>
         </w:sdtPr>
-        <w:sdtEndPr/>
         <w:sdtContent>
           <w:r>
             <w:rPr>
@@ -3882,7 +3880,6 @@
           <w:id w:val="-190221352"/>
           <w:citation/>
         </w:sdtPr>
-        <w:sdtEndPr/>
         <w:sdtContent>
           <w:r>
             <w:rPr>
@@ -3993,7 +3990,6 @@
           <w:id w:val="799738697"/>
           <w:citation/>
         </w:sdtPr>
-        <w:sdtEndPr/>
         <w:sdtContent>
           <w:r>
             <w:rPr>
@@ -4115,7 +4111,6 @@
           <w:id w:val="-1991698898"/>
           <w:citation/>
         </w:sdtPr>
-        <w:sdtEndPr/>
         <w:sdtContent>
           <w:r>
             <w:rPr>
@@ -4185,7 +4180,6 @@
           <w:id w:val="355861884"/>
           <w:citation/>
         </w:sdtPr>
-        <w:sdtEndPr/>
         <w:sdtContent>
           <w:r>
             <w:rPr>
@@ -4333,7 +4327,6 @@
           <w:id w:val="-1612347287"/>
           <w:citation/>
         </w:sdtPr>
-        <w:sdtEndPr/>
         <w:sdtContent>
           <w:r>
             <w:rPr>
@@ -4399,7 +4392,21 @@
         <w:rPr>
           <w:lang w:val="en-GB"/>
         </w:rPr>
-        <w:t>PID is a very well known and often used controller due to its easy tunability and its effectiveness. A PID controller in nature, is a combination of three processes which all influence the measured error margin</w:t>
+        <w:t xml:space="preserve">PID is a very </w:t>
+      </w:r>
+      <w:proofErr w:type="spellStart"/>
+      <w:r>
+        <w:rPr>
+          <w:lang w:val="en-GB"/>
+        </w:rPr>
+        <w:t>well known</w:t>
+      </w:r>
+      <w:proofErr w:type="spellEnd"/>
+      <w:r>
+        <w:rPr>
+          <w:lang w:val="en-GB"/>
+        </w:rPr>
+        <w:t xml:space="preserve"> and often used controller due to its easy tunability and its effectiveness. A PID controller in nature, is a combination of three processes which all influence the measured error margin</w:t>
       </w:r>
       <w:r>
         <w:rPr>
@@ -4447,7 +4454,6 @@
           <w:id w:val="566229259"/>
           <w:citation/>
         </w:sdtPr>
-        <w:sdtEndPr/>
         <w:sdtContent>
           <w:r>
             <w:rPr>
@@ -4648,7 +4654,6 @@
           <w:id w:val="1321309492"/>
           <w:citation/>
         </w:sdtPr>
-        <w:sdtEndPr/>
         <w:sdtContent>
           <w:r>
             <w:rPr>
@@ -4756,7 +4761,21 @@
         <w:rPr>
           <w:lang w:val="en-GB"/>
         </w:rPr>
-        <w:t xml:space="preserve">This integral correction value is measured in accordance with passed time. Over time, the integral calculates an additional control effect based on the historic cumulative error over the passed time. If the error ultimately is down to 0; the integral will stop growing and remain the same. The proportional error and effect will go down; but this is in turn compensated for by </w:t>
+        <w:t xml:space="preserve">This integral correction value is measured in accordance with passed time. Over time, the integral calculates an additional control effect based on the historic cumulative error over </w:t>
+      </w:r>
+      <w:proofErr w:type="spellStart"/>
+      <w:r>
+        <w:rPr>
+          <w:lang w:val="en-GB"/>
+        </w:rPr>
+        <w:t>the passed</w:t>
+      </w:r>
+      <w:proofErr w:type="spellEnd"/>
+      <w:r>
+        <w:rPr>
+          <w:lang w:val="en-GB"/>
+        </w:rPr>
+        <w:t xml:space="preserve"> time. If the error ultimately is down to 0; the integral will stop growing and remain the same. The proportional error and effect will go down; but this is in turn compensated for by </w:t>
       </w:r>
       <w:proofErr w:type="gramStart"/>
       <w:r>
@@ -4888,7 +4907,6 @@
           <w:id w:val="-1199469059"/>
           <w:citation/>
         </w:sdtPr>
-        <w:sdtEndPr/>
         <w:sdtContent>
           <w:r>
             <w:rPr>
@@ -5036,7 +5054,6 @@
           <w:id w:val="-1635554273"/>
           <w:citation/>
         </w:sdtPr>
-        <w:sdtEndPr/>
         <w:sdtContent>
           <w:r>
             <w:rPr>
@@ -5227,7 +5244,6 @@
           <w:id w:val="1614543926"/>
           <w:citation/>
         </w:sdtPr>
-        <w:sdtEndPr/>
         <w:sdtContent>
           <w:r>
             <w:rPr>
@@ -5392,7 +5408,6 @@
           <w:id w:val="1305966464"/>
           <w:citation/>
         </w:sdtPr>
-        <w:sdtEndPr/>
         <w:sdtContent>
           <w:r>
             <w:rPr>
@@ -5866,7 +5881,6 @@
           <w:id w:val="-1820803885"/>
           <w:citation/>
         </w:sdtPr>
-        <w:sdtEndPr/>
         <w:sdtContent>
           <w:r>
             <w:rPr>
@@ -6518,7 +6532,6 @@
           <w:id w:val="-871772139"/>
           <w:citation/>
         </w:sdtPr>
-        <w:sdtEndPr/>
         <w:sdtContent>
           <w:r>
             <w:rPr>
@@ -6789,6 +6802,19 @@
     </w:p>
     <w:p>
       <w:pPr>
+        <w:rPr>
+          <w:lang w:val="en-GB"/>
+        </w:rPr>
+      </w:pPr>
+      <w:r>
+        <w:rPr>
+          <w:lang w:val="en-GB"/>
+        </w:rPr>
+        <w:t>We don’t simulate these results, rather; they are collected from a real P controller which we integrated into our product. The code for this can be found in the code attached to this project.</w:t>
+      </w:r>
+    </w:p>
+    <w:p>
+      <w:pPr>
         <w:pStyle w:val="Heading4"/>
         <w:numPr>
           <w:ilvl w:val="2"/>
@@ -7779,6 +7805,26 @@
           <w:lang w:val="en-GB"/>
         </w:rPr>
       </w:pPr>
+      <w:r>
+        <w:rPr>
+          <w:lang w:val="en-GB"/>
+        </w:rPr>
+        <w:t>We don’t simulate these results, rather; they are collected from a real heuristic controller which we integrated into our product. The code for this can be found in the code attached to this project.</w:t>
+      </w:r>
+    </w:p>
+    <w:p>
+      <w:pPr>
+        <w:rPr>
+          <w:lang w:val="en-GB"/>
+        </w:rPr>
+      </w:pPr>
+    </w:p>
+    <w:p>
+      <w:pPr>
+        <w:rPr>
+          <w:lang w:val="en-GB"/>
+        </w:rPr>
+      </w:pPr>
     </w:p>
     <w:p>
       <w:pPr>
@@ -7933,7 +7979,14 @@
         <w:rPr>
           <w:lang w:val="en-GB"/>
         </w:rPr>
-        <w:t xml:space="preserve">Comparing this to the P controller, it clearly has states where if a proper gain has been chosen it has reached a stable state; and where the interference with the plant is 0. Apart from that, if an improper gain has been chosen. It is very easy to adjust, compared to essentially re-writing the entire heuristic controller. </w:t>
+        <w:t xml:space="preserve">Comparing this to the P controller, it clearly has states where if a proper gain has been chosen it has reached a stable state; and where the interference with the plant is 0. Apart from that, if an </w:t>
+      </w:r>
+      <w:r>
+        <w:rPr>
+          <w:lang w:val="en-GB"/>
+        </w:rPr>
+        <w:lastRenderedPageBreak/>
+        <w:t xml:space="preserve">improper gain has been chosen. It is very easy to adjust, compared to essentially re-writing the entire heuristic controller. </w:t>
       </w:r>
     </w:p>
     <w:p>
@@ -8136,7 +8189,6 @@
           <w:docPartUnique/>
         </w:docPartObj>
       </w:sdtPr>
-      <w:sdtEndPr/>
       <w:sdtContent>
         <w:p>
           <w:pPr>
@@ -8148,7 +8200,6 @@
             <w:id w:val="111145805"/>
             <w:bibliography/>
           </w:sdtPr>
-          <w:sdtEndPr/>
           <w:sdtContent>
             <w:p>
               <w:pPr>
@@ -10077,7 +10128,7 @@
   <w:style w:type="paragraph" w:default="1" w:styleId="Normal">
     <w:name w:val="Normal"/>
     <w:qFormat/>
-    <w:rsid w:val="00EA60F2"/>
+    <w:rsid w:val="00273AF4"/>
     <w:rPr>
       <w:lang w:val="nl-NL"/>
     </w:rPr>
